--- a/Task 6.1/SIT305 Task Details.docx
+++ b/Task 6.1/SIT305 Task Details.docx
@@ -67,7 +67,7 @@
           <w:rPr>
             <w:rStyle w:val="Hyperlink"/>
           </w:rPr>
-          <w:t>https://deakin.au.panopto.com/Panopto/Pages/Viewer.aspx?id=1b2a5f54-fb5d-432d-82e8-b16c00dc9fe5&amp;start=27</w:t>
+          <w:t>https://deakin.au.panopto.com/Panopto/Pages/Viewer.aspx?id=2a88bb1a-0337-4bce-b18f-b17000c0aa49&amp;start=17</w:t>
         </w:r>
       </w:hyperlink>
       <w:r>
@@ -90,6 +90,9 @@
     </w:p>
     <w:p>
       <w:r>
+        <w:rPr>
+          <w:noProof/>
+        </w:rPr>
         <w:drawing>
           <wp:inline distT="0" distB="0" distL="0" distR="0" wp14:anchorId="5B7BA140" wp14:editId="353D615E">
             <wp:extent cx="1550495" cy="3448050"/>
@@ -130,6 +133,9 @@
         <w:t xml:space="preserve">   </w:t>
       </w:r>
       <w:r>
+        <w:rPr>
+          <w:noProof/>
+        </w:rPr>
         <w:drawing>
           <wp:inline distT="0" distB="0" distL="0" distR="0" wp14:anchorId="28C55AD3" wp14:editId="3CA378CC">
             <wp:extent cx="1572627" cy="3434014"/>
@@ -170,6 +176,9 @@
         <w:t xml:space="preserve"> </w:t>
       </w:r>
       <w:r>
+        <w:rPr>
+          <w:noProof/>
+        </w:rPr>
         <w:drawing>
           <wp:inline distT="0" distB="0" distL="0" distR="0" wp14:anchorId="6A67DE51" wp14:editId="68BFB681">
             <wp:extent cx="1512222" cy="3397019"/>
@@ -210,11 +219,14 @@
         <w:t xml:space="preserve">  </w:t>
       </w:r>
       <w:r>
+        <w:t xml:space="preserve">  </w:t>
+      </w:r>
+      <w:r>
         <w:drawing>
-          <wp:inline distT="0" distB="0" distL="0" distR="0" wp14:anchorId="57EB4D6E" wp14:editId="6D112FAD">
-            <wp:extent cx="1534446" cy="3384550"/>
-            <wp:effectExtent l="0" t="0" r="8890" b="6350"/>
-            <wp:docPr id="364913569" name="Picture 1" descr="A screenshot of a cell phone&#10;&#10;Description automatically generated"/>
+          <wp:inline distT="0" distB="0" distL="0" distR="0" wp14:anchorId="2FF9DB2A" wp14:editId="4D53CC4A">
+            <wp:extent cx="1638300" cy="3439498"/>
+            <wp:effectExtent l="0" t="0" r="0" b="8890"/>
+            <wp:docPr id="1489170811" name="Picture 1" descr="A screenshot of a cell phone&#10;&#10;Description automatically generated"/>
             <wp:cNvGraphicFramePr>
               <a:graphicFrameLocks xmlns:a="http://schemas.openxmlformats.org/drawingml/2006/main" noChangeAspect="1"/>
             </wp:cNvGraphicFramePr>
@@ -222,7 +234,7 @@
               <a:graphicData uri="http://schemas.openxmlformats.org/drawingml/2006/picture">
                 <pic:pic xmlns:pic="http://schemas.openxmlformats.org/drawingml/2006/picture">
                   <pic:nvPicPr>
-                    <pic:cNvPr id="364913569" name="Picture 1" descr="A screenshot of a cell phone&#10;&#10;Description automatically generated"/>
+                    <pic:cNvPr id="1489170811" name="Picture 1" descr="A screenshot of a cell phone&#10;&#10;Description automatically generated"/>
                     <pic:cNvPicPr/>
                   </pic:nvPicPr>
                   <pic:blipFill>
@@ -234,7 +246,7 @@
                   <pic:spPr>
                     <a:xfrm>
                       <a:off x="0" y="0"/>
-                      <a:ext cx="1537055" cy="3390306"/>
+                      <a:ext cx="1647434" cy="3458674"/>
                     </a:xfrm>
                     <a:prstGeom prst="rect">
                       <a:avLst/>
@@ -250,10 +262,10 @@
     <w:p>
       <w:r>
         <w:drawing>
-          <wp:inline distT="0" distB="0" distL="0" distR="0" wp14:anchorId="7067399D" wp14:editId="13B9AE62">
-            <wp:extent cx="1425838" cy="3181350"/>
-            <wp:effectExtent l="0" t="0" r="3175" b="0"/>
-            <wp:docPr id="1215785603" name="Picture 1" descr="A screenshot of a survey&#10;&#10;Description automatically generated"/>
+          <wp:inline distT="0" distB="0" distL="0" distR="0" wp14:anchorId="62299375" wp14:editId="1B5D7F4E">
+            <wp:extent cx="1617962" cy="3276600"/>
+            <wp:effectExtent l="0" t="0" r="1905" b="0"/>
+            <wp:docPr id="2131399636" name="Picture 1" descr="A screenshot of a test&#10;&#10;Description automatically generated"/>
             <wp:cNvGraphicFramePr>
               <a:graphicFrameLocks xmlns:a="http://schemas.openxmlformats.org/drawingml/2006/main" noChangeAspect="1"/>
             </wp:cNvGraphicFramePr>
@@ -261,7 +273,7 @@
               <a:graphicData uri="http://schemas.openxmlformats.org/drawingml/2006/picture">
                 <pic:pic xmlns:pic="http://schemas.openxmlformats.org/drawingml/2006/picture">
                   <pic:nvPicPr>
-                    <pic:cNvPr id="1215785603" name="Picture 1" descr="A screenshot of a survey&#10;&#10;Description automatically generated"/>
+                    <pic:cNvPr id="2131399636" name="Picture 1" descr="A screenshot of a test&#10;&#10;Description automatically generated"/>
                     <pic:cNvPicPr/>
                   </pic:nvPicPr>
                   <pic:blipFill>
@@ -273,7 +285,7 @@
                   <pic:spPr>
                     <a:xfrm>
                       <a:off x="0" y="0"/>
-                      <a:ext cx="1429843" cy="3190285"/>
+                      <a:ext cx="1620526" cy="3281792"/>
                     </a:xfrm>
                     <a:prstGeom prst="rect">
                       <a:avLst/>
